--- a/doc/并发编程/dubbo.docx
+++ b/doc/并发编程/dubbo.docx
@@ -1253,12 +1253,6 @@
             <w:insideH w:val="single" w:color="auto" w:sz="4" w:space="0"/>
             <w:insideV w:val="single" w:color="auto" w:sz="4" w:space="0"/>
           </w:tblBorders>
-          <w:tblCellMar>
-            <w:top w:w="0" w:type="dxa"/>
-            <w:left w:w="108" w:type="dxa"/>
-            <w:bottom w:w="0" w:type="dxa"/>
-            <w:right w:w="108" w:type="dxa"/>
-          </w:tblCellMar>
         </w:tblPrEx>
         <w:tc>
           <w:tcPr>
@@ -10900,7 +10894,9 @@
         </w:tblBorders>
         <w:tblLayout w:type="autofit"/>
         <w:tblCellMar>
+          <w:top w:w="0" w:type="dxa"/>
           <w:left w:w="108" w:type="dxa"/>
+          <w:bottom w:w="0" w:type="dxa"/>
           <w:right w:w="108" w:type="dxa"/>
         </w:tblCellMar>
       </w:tblPr>
@@ -10918,7 +10914,9 @@
             <w:insideV w:val="single" w:color="auto" w:sz="4" w:space="0"/>
           </w:tblBorders>
           <w:tblCellMar>
+            <w:top w:w="0" w:type="dxa"/>
             <w:left w:w="108" w:type="dxa"/>
+            <w:bottom w:w="0" w:type="dxa"/>
             <w:right w:w="108" w:type="dxa"/>
           </w:tblCellMar>
         </w:tblPrEx>
@@ -11343,8 +11341,6 @@
               </w:rPr>
               <w:t>checkRegistry();</w:t>
             </w:r>
-            <w:bookmarkStart w:id="0" w:name="_GoBack"/>
-            <w:bookmarkEnd w:id="0"/>
             <w:r>
               <w:rPr>
                 <w:rFonts w:hint="eastAsia" w:ascii="宋体" w:hAnsi="宋体" w:eastAsia="宋体" w:cs="宋体"/>
@@ -18893,12 +18889,6 @@
             <w:insideH w:val="single" w:color="auto" w:sz="4" w:space="0"/>
             <w:insideV w:val="single" w:color="auto" w:sz="4" w:space="0"/>
           </w:tblBorders>
-          <w:tblCellMar>
-            <w:top w:w="0" w:type="dxa"/>
-            <w:left w:w="108" w:type="dxa"/>
-            <w:bottom w:w="0" w:type="dxa"/>
-            <w:right w:w="108" w:type="dxa"/>
-          </w:tblCellMar>
         </w:tblPrEx>
         <w:tc>
           <w:tcPr>
@@ -22268,7 +22258,9 @@
         </w:tblBorders>
         <w:tblLayout w:type="autofit"/>
         <w:tblCellMar>
+          <w:top w:w="0" w:type="dxa"/>
           <w:left w:w="108" w:type="dxa"/>
+          <w:bottom w:w="0" w:type="dxa"/>
           <w:right w:w="108" w:type="dxa"/>
         </w:tblCellMar>
       </w:tblPr>
@@ -22286,7 +22278,9 @@
             <w:insideV w:val="single" w:color="auto" w:sz="4" w:space="0"/>
           </w:tblBorders>
           <w:tblCellMar>
+            <w:top w:w="0" w:type="dxa"/>
             <w:left w:w="108" w:type="dxa"/>
+            <w:bottom w:w="0" w:type="dxa"/>
             <w:right w:w="108" w:type="dxa"/>
           </w:tblCellMar>
         </w:tblPrEx>
@@ -23619,7 +23613,9 @@
         </w:tblBorders>
         <w:tblLayout w:type="autofit"/>
         <w:tblCellMar>
+          <w:top w:w="0" w:type="dxa"/>
           <w:left w:w="108" w:type="dxa"/>
+          <w:bottom w:w="0" w:type="dxa"/>
           <w:right w:w="108" w:type="dxa"/>
         </w:tblCellMar>
       </w:tblPr>
@@ -23637,7 +23633,9 @@
             <w:insideV w:val="single" w:color="auto" w:sz="4" w:space="0"/>
           </w:tblBorders>
           <w:tblCellMar>
+            <w:top w:w="0" w:type="dxa"/>
             <w:left w:w="108" w:type="dxa"/>
+            <w:bottom w:w="0" w:type="dxa"/>
             <w:right w:w="108" w:type="dxa"/>
           </w:tblCellMar>
         </w:tblPrEx>
@@ -24432,6 +24430,262 @@
           <w:lang w:val="en-US" w:eastAsia="zh-CN"/>
         </w:rPr>
       </w:pPr>
+    </w:p>
+    <w:p>
+      <w:pPr>
+        <w:pStyle w:val="3"/>
+        <w:bidi w:val="0"/>
+        <w:rPr>
+          <w:rFonts w:hint="default"/>
+          <w:lang w:val="en-US" w:eastAsia="zh-CN"/>
+        </w:rPr>
+      </w:pPr>
+      <w:r>
+        <w:rPr>
+          <w:rFonts w:hint="eastAsia"/>
+          <w:lang w:val="en-US" w:eastAsia="zh-CN"/>
+        </w:rPr>
+        <w:t>使用多个实现类</w:t>
+      </w:r>
+    </w:p>
+    <w:p>
+      <w:pPr>
+        <w:pStyle w:val="4"/>
+        <w:bidi w:val="0"/>
+        <w:rPr>
+          <w:rFonts w:hint="default"/>
+          <w:lang w:val="en-US" w:eastAsia="zh-CN"/>
+        </w:rPr>
+      </w:pPr>
+      <w:r>
+        <w:rPr>
+          <w:rFonts w:hint="default"/>
+          <w:lang w:val="en-US" w:eastAsia="zh-CN"/>
+        </w:rPr>
+        <w:t>@Activate</w:t>
+      </w:r>
+    </w:p>
+    <w:p>
+      <w:pPr>
+        <w:rPr>
+          <w:rFonts w:hint="default"/>
+          <w:lang w:val="en-US" w:eastAsia="zh-CN"/>
+        </w:rPr>
+      </w:pPr>
+      <w:r>
+        <w:drawing>
+          <wp:inline distT="0" distB="0" distL="114300" distR="114300">
+            <wp:extent cx="5265420" cy="1216025"/>
+            <wp:effectExtent l="0" t="0" r="7620" b="3175"/>
+            <wp:docPr id="2" name="图片 1"/>
+            <wp:cNvGraphicFramePr>
+              <a:graphicFrameLocks xmlns:a="http://schemas.openxmlformats.org/drawingml/2006/main" noChangeAspect="1"/>
+            </wp:cNvGraphicFramePr>
+            <a:graphic xmlns:a="http://schemas.openxmlformats.org/drawingml/2006/main">
+              <a:graphicData uri="http://schemas.openxmlformats.org/drawingml/2006/picture">
+                <pic:pic xmlns:pic="http://schemas.openxmlformats.org/drawingml/2006/picture">
+                  <pic:nvPicPr>
+                    <pic:cNvPr id="2" name="图片 1"/>
+                    <pic:cNvPicPr>
+                      <a:picLocks noChangeAspect="1"/>
+                    </pic:cNvPicPr>
+                  </pic:nvPicPr>
+                  <pic:blipFill>
+                    <a:blip r:embed="rId5"/>
+                    <a:stretch>
+                      <a:fillRect/>
+                    </a:stretch>
+                  </pic:blipFill>
+                  <pic:spPr>
+                    <a:xfrm>
+                      <a:off x="0" y="0"/>
+                      <a:ext cx="5265420" cy="1216025"/>
+                    </a:xfrm>
+                    <a:prstGeom prst="rect">
+                      <a:avLst/>
+                    </a:prstGeom>
+                    <a:noFill/>
+                    <a:ln>
+                      <a:noFill/>
+                    </a:ln>
+                  </pic:spPr>
+                </pic:pic>
+              </a:graphicData>
+            </a:graphic>
+          </wp:inline>
+        </w:drawing>
+      </w:r>
+      <w:r>
+        <w:drawing>
+          <wp:inline distT="0" distB="0" distL="114300" distR="114300">
+            <wp:extent cx="5271770" cy="1352550"/>
+            <wp:effectExtent l="0" t="0" r="1270" b="3810"/>
+            <wp:docPr id="3" name="图片 2"/>
+            <wp:cNvGraphicFramePr>
+              <a:graphicFrameLocks xmlns:a="http://schemas.openxmlformats.org/drawingml/2006/main" noChangeAspect="1"/>
+            </wp:cNvGraphicFramePr>
+            <a:graphic xmlns:a="http://schemas.openxmlformats.org/drawingml/2006/main">
+              <a:graphicData uri="http://schemas.openxmlformats.org/drawingml/2006/picture">
+                <pic:pic xmlns:pic="http://schemas.openxmlformats.org/drawingml/2006/picture">
+                  <pic:nvPicPr>
+                    <pic:cNvPr id="3" name="图片 2"/>
+                    <pic:cNvPicPr>
+                      <a:picLocks noChangeAspect="1"/>
+                    </pic:cNvPicPr>
+                  </pic:nvPicPr>
+                  <pic:blipFill>
+                    <a:blip r:embed="rId6"/>
+                    <a:stretch>
+                      <a:fillRect/>
+                    </a:stretch>
+                  </pic:blipFill>
+                  <pic:spPr>
+                    <a:xfrm>
+                      <a:off x="0" y="0"/>
+                      <a:ext cx="5271770" cy="1352550"/>
+                    </a:xfrm>
+                    <a:prstGeom prst="rect">
+                      <a:avLst/>
+                    </a:prstGeom>
+                    <a:noFill/>
+                    <a:ln>
+                      <a:noFill/>
+                    </a:ln>
+                  </pic:spPr>
+                </pic:pic>
+              </a:graphicData>
+            </a:graphic>
+          </wp:inline>
+        </w:drawing>
+      </w:r>
+    </w:p>
+    <w:p>
+      <w:pPr>
+        <w:pStyle w:val="4"/>
+        <w:bidi w:val="0"/>
+        <w:rPr>
+          <w:rFonts w:hint="default"/>
+          <w:lang w:val="en-US" w:eastAsia="zh-CN"/>
+        </w:rPr>
+      </w:pPr>
+      <w:r>
+        <w:rPr>
+          <w:rFonts w:hint="default"/>
+          <w:lang w:val="en-US" w:eastAsia="zh-CN"/>
+        </w:rPr>
+        <w:t>@Adaptive</w:t>
+      </w:r>
+    </w:p>
+    <w:p>
+      <w:pPr>
+        <w:rPr>
+          <w:rFonts w:hint="default"/>
+          <w:lang w:val="en-US" w:eastAsia="zh-CN"/>
+        </w:rPr>
+      </w:pPr>
+      <w:r>
+        <w:rPr>
+          <w:rFonts w:hint="eastAsia"/>
+          <w:lang w:val="en-US" w:eastAsia="zh-CN"/>
+        </w:rPr>
+        <w:t>为接口找一个实现类</w:t>
+      </w:r>
+    </w:p>
+    <w:p>
+      <w:r>
+        <w:drawing>
+          <wp:inline distT="0" distB="0" distL="114300" distR="114300">
+            <wp:extent cx="5265420" cy="1069975"/>
+            <wp:effectExtent l="0" t="0" r="7620" b="12065"/>
+            <wp:docPr id="5" name="图片 4"/>
+            <wp:cNvGraphicFramePr>
+              <a:graphicFrameLocks xmlns:a="http://schemas.openxmlformats.org/drawingml/2006/main" noChangeAspect="1"/>
+            </wp:cNvGraphicFramePr>
+            <a:graphic xmlns:a="http://schemas.openxmlformats.org/drawingml/2006/main">
+              <a:graphicData uri="http://schemas.openxmlformats.org/drawingml/2006/picture">
+                <pic:pic xmlns:pic="http://schemas.openxmlformats.org/drawingml/2006/picture">
+                  <pic:nvPicPr>
+                    <pic:cNvPr id="5" name="图片 4"/>
+                    <pic:cNvPicPr>
+                      <a:picLocks noChangeAspect="1"/>
+                    </pic:cNvPicPr>
+                  </pic:nvPicPr>
+                  <pic:blipFill>
+                    <a:blip r:embed="rId7"/>
+                    <a:stretch>
+                      <a:fillRect/>
+                    </a:stretch>
+                  </pic:blipFill>
+                  <pic:spPr>
+                    <a:xfrm>
+                      <a:off x="0" y="0"/>
+                      <a:ext cx="5265420" cy="1069975"/>
+                    </a:xfrm>
+                    <a:prstGeom prst="rect">
+                      <a:avLst/>
+                    </a:prstGeom>
+                    <a:noFill/>
+                    <a:ln>
+                      <a:noFill/>
+                    </a:ln>
+                  </pic:spPr>
+                </pic:pic>
+              </a:graphicData>
+            </a:graphic>
+          </wp:inline>
+        </w:drawing>
+      </w:r>
+    </w:p>
+    <w:p>
+      <w:pPr>
+        <w:pStyle w:val="3"/>
+        <w:bidi w:val="0"/>
+        <w:rPr>
+          <w:rFonts w:hint="default"/>
+          <w:lang w:val="en-US" w:eastAsia="zh-CN"/>
+        </w:rPr>
+      </w:pPr>
+      <w:r>
+        <w:rPr>
+          <w:rFonts w:hint="eastAsia"/>
+          <w:lang w:val="en-US" w:eastAsia="zh-CN"/>
+        </w:rPr>
+        <w:t>接口实现类依赖其他的接口，怎么做？</w:t>
+      </w:r>
+    </w:p>
+    <w:p>
+      <w:pPr>
+        <w:rPr>
+          <w:rFonts w:hint="default"/>
+          <w:lang w:val="en-US" w:eastAsia="zh-CN"/>
+        </w:rPr>
+      </w:pPr>
+      <w:r>
+        <w:rPr>
+          <w:rFonts w:hint="eastAsia"/>
+          <w:lang w:val="en-US" w:eastAsia="zh-CN"/>
+        </w:rPr>
+        <w:t>加载适配的实现类</w:t>
+      </w:r>
+      <w:bookmarkStart w:id="0" w:name="_GoBack"/>
+      <w:bookmarkEnd w:id="0"/>
+    </w:p>
+    <w:p>
+      <w:pPr>
+        <w:pStyle w:val="4"/>
+        <w:bidi w:val="0"/>
+        <w:rPr>
+          <w:rFonts w:hint="default"/>
+          <w:lang w:val="en-US" w:eastAsia="zh-CN"/>
+        </w:rPr>
+      </w:pPr>
+      <w:r>
+        <w:rPr>
+          <w:rFonts w:hint="default"/>
+          <w:lang w:val="en-US" w:eastAsia="zh-CN"/>
+        </w:rPr>
+        <w:t>ExtensionFactory</w:t>
+      </w:r>
     </w:p>
     <w:p>
       <w:pPr>
